--- a/src/hackerrank/Java Hashset.docx
+++ b/src/hackerrank/Java Hashset.docx
@@ -1,6 +1,6 @@
 
 <file path=word/document.xml><?xml version="1.0" encoding="utf-8"?>
-<w:document xmlns:wpc="http://schemas.microsoft.com/office/word/2010/wordprocessingCanvas" xmlns:cx="http://schemas.microsoft.com/office/drawing/2014/chartex" xmlns:cx1="http://schemas.microsoft.com/office/drawing/2015/9/8/chartex" xmlns:cx2="http://schemas.microsoft.com/office/drawing/2015/10/21/chartex" xmlns:cx3="http://schemas.microsoft.com/office/drawing/2016/5/9/chartex" xmlns:cx4="http://schemas.microsoft.com/office/drawing/2016/5/10/chartex" xmlns:cx5="http://schemas.microsoft.com/office/drawing/2016/5/11/chartex" xmlns:cx6="http://schemas.microsoft.com/office/drawing/2016/5/12/chartex" xmlns:cx7="http://schemas.microsoft.com/office/drawing/2016/5/13/chartex" xmlns:cx8="http://schemas.microsoft.com/office/drawing/2016/5/14/chartex" xmlns:mc="http://schemas.openxmlformats.org/markup-compatibility/2006" xmlns:aink="http://schemas.microsoft.com/office/drawing/2016/ink" xmlns:am3d="http://schemas.microsoft.com/office/drawing/2017/model3d" xmlns:o="urn:schemas-microsoft-com:office:office" xmlns:r="http://schemas.openxmlformats.org/officeDocument/2006/relationships" xmlns:m="http://schemas.openxmlformats.org/officeDocument/2006/math" xmlns:v="urn:schemas-microsoft-com:vml" xmlns:wp14="http://schemas.microsoft.com/office/word/2010/wordprocessingDrawing" xmlns:wp="http://schemas.openxmlformats.org/drawingml/2006/wordprocessingDrawing" xmlns:w10="urn:schemas-microsoft-com:office:word" xmlns:w="http://schemas.openxmlformats.org/wordprocessingml/2006/main" xmlns:w14="http://schemas.microsoft.com/office/word/2010/wordml" xmlns:w15="http://schemas.microsoft.com/office/word/2012/wordml" xmlns:w16cex="http://schemas.microsoft.com/office/word/2018/wordml/cex" xmlns:w16cid="http://schemas.microsoft.com/office/word/2016/wordml/cid" xmlns:w16="http://schemas.microsoft.com/office/word/2018/wordml" xmlns:w16se="http://schemas.microsoft.com/office/word/2015/wordml/symex" xmlns:wpg="http://schemas.microsoft.com/office/word/2010/wordprocessingGroup" xmlns:wpi="http://schemas.microsoft.com/office/word/2010/wordprocessingInk" xmlns:wne="http://schemas.microsoft.com/office/word/2006/wordml" xmlns:wps="http://schemas.microsoft.com/office/word/2010/wordprocessingShape" mc:Ignorable="w14 w15 w16se w16cid w16 w16cex wp14">
+<w:document xmlns:wpc="http://schemas.microsoft.com/office/word/2010/wordprocessingCanvas" xmlns:cx="http://schemas.microsoft.com/office/drawing/2014/chartex" xmlns:cx1="http://schemas.microsoft.com/office/drawing/2015/9/8/chartex" xmlns:cx2="http://schemas.microsoft.com/office/drawing/2015/10/21/chartex" xmlns:cx3="http://schemas.microsoft.com/office/drawing/2016/5/9/chartex" xmlns:cx4="http://schemas.microsoft.com/office/drawing/2016/5/10/chartex" xmlns:cx5="http://schemas.microsoft.com/office/drawing/2016/5/11/chartex" xmlns:cx6="http://schemas.microsoft.com/office/drawing/2016/5/12/chartex" xmlns:cx7="http://schemas.microsoft.com/office/drawing/2016/5/13/chartex" xmlns:cx8="http://schemas.microsoft.com/office/drawing/2016/5/14/chartex" xmlns:mc="http://schemas.openxmlformats.org/markup-compatibility/2006" xmlns:aink="http://schemas.microsoft.com/office/drawing/2016/ink" xmlns:am3d="http://schemas.microsoft.com/office/drawing/2017/model3d" xmlns:o="urn:schemas-microsoft-com:office:office" xmlns:oel="http://schemas.microsoft.com/office/2019/extlst" xmlns:r="http://schemas.openxmlformats.org/officeDocument/2006/relationships" xmlns:m="http://schemas.openxmlformats.org/officeDocument/2006/math" xmlns:v="urn:schemas-microsoft-com:vml" xmlns:wp14="http://schemas.microsoft.com/office/word/2010/wordprocessingDrawing" xmlns:wp="http://schemas.openxmlformats.org/drawingml/2006/wordprocessingDrawing" xmlns:w10="urn:schemas-microsoft-com:office:word" xmlns:w="http://schemas.openxmlformats.org/wordprocessingml/2006/main" xmlns:w14="http://schemas.microsoft.com/office/word/2010/wordml" xmlns:w15="http://schemas.microsoft.com/office/word/2012/wordml" xmlns:w16cex="http://schemas.microsoft.com/office/word/2018/wordml/cex" xmlns:w16cid="http://schemas.microsoft.com/office/word/2016/wordml/cid" xmlns:w16="http://schemas.microsoft.com/office/word/2018/wordml" xmlns:w16sdtdh="http://schemas.microsoft.com/office/word/2020/wordml/sdtdatahash" xmlns:w16se="http://schemas.microsoft.com/office/word/2015/wordml/symex" xmlns:wpg="http://schemas.microsoft.com/office/word/2010/wordprocessingGroup" xmlns:wpi="http://schemas.microsoft.com/office/word/2010/wordprocessingInk" xmlns:wne="http://schemas.microsoft.com/office/word/2006/wordml" xmlns:wps="http://schemas.microsoft.com/office/word/2010/wordprocessingShape" mc:Ignorable="w14 w15 w16se w16cid w16 w16cex w16sdtdh wp14">
   <w:body>
     <w:p>
       <w:pPr>
@@ -51,18 +51,6 @@
         <w:t>Hashset</w:t>
       </w:r>
       <w:proofErr w:type="spellEnd"/>
-    </w:p>
-    <w:p>
-      <w:pPr>
-        <w:shd w:val="clear" w:color="auto" w:fill="FFFFFF"/>
-        <w:spacing w:after="0" w:line="276" w:lineRule="auto"/>
-        <w:textAlignment w:val="baseline"/>
-        <w:rPr>
-          <w:rFonts w:eastAsia="Times New Roman" w:cstheme="minorHAnsi"/>
-          <w:color w:val="0E141E"/>
-          <w:lang w:eastAsia="en-IN"/>
-        </w:rPr>
-      </w:pPr>
     </w:p>
     <w:p>
       <w:pPr>
@@ -141,8 +129,6 @@
       <w:r>
         <w:rPr>
           <w:rFonts w:eastAsia="Times New Roman" w:cstheme="minorHAnsi"/>
-          <w:i/>
-          <w:iCs/>
           <w:color w:val="0E141E"/>
           <w:lang w:eastAsia="en-IN"/>
         </w:rPr>
@@ -159,8 +145,6 @@
       <w:r>
         <w:rPr>
           <w:rFonts w:eastAsia="Times New Roman" w:cstheme="minorHAnsi"/>
-          <w:i/>
-          <w:iCs/>
           <w:color w:val="0E141E"/>
           <w:lang w:eastAsia="en-IN"/>
         </w:rPr>
@@ -197,8 +181,6 @@
       <w:r>
         <w:rPr>
           <w:rFonts w:eastAsia="Times New Roman" w:cstheme="minorHAnsi"/>
-          <w:i/>
-          <w:iCs/>
           <w:color w:val="0E141E"/>
           <w:lang w:eastAsia="en-IN"/>
         </w:rPr>
@@ -215,8 +197,6 @@
       <w:r>
         <w:rPr>
           <w:rFonts w:eastAsia="Times New Roman" w:cstheme="minorHAnsi"/>
-          <w:i/>
-          <w:iCs/>
           <w:color w:val="0E141E"/>
           <w:lang w:eastAsia="en-IN"/>
         </w:rPr>
@@ -227,8 +207,6 @@
       <w:r>
         <w:rPr>
           <w:rFonts w:eastAsia="Times New Roman" w:cstheme="minorHAnsi"/>
-          <w:i/>
-          <w:iCs/>
           <w:color w:val="0E141E"/>
           <w:lang w:eastAsia="en-IN"/>
         </w:rPr>
@@ -239,8 +217,6 @@
       <w:r>
         <w:rPr>
           <w:rFonts w:eastAsia="Times New Roman" w:cstheme="minorHAnsi"/>
-          <w:i/>
-          <w:iCs/>
           <w:color w:val="0E141E"/>
           <w:lang w:eastAsia="en-IN"/>
         </w:rPr>
@@ -257,8 +233,6 @@
       <w:r>
         <w:rPr>
           <w:rFonts w:eastAsia="Times New Roman" w:cstheme="minorHAnsi"/>
-          <w:i/>
-          <w:iCs/>
           <w:color w:val="0E141E"/>
           <w:lang w:eastAsia="en-IN"/>
         </w:rPr>
@@ -268,8 +242,6 @@
       <w:r>
         <w:rPr>
           <w:rFonts w:eastAsia="Times New Roman" w:cstheme="minorHAnsi"/>
-          <w:i/>
-          <w:iCs/>
           <w:color w:val="0E141E"/>
           <w:lang w:eastAsia="en-IN"/>
         </w:rPr>
@@ -279,8 +251,6 @@
       <w:r>
         <w:rPr>
           <w:rFonts w:eastAsia="Times New Roman" w:cstheme="minorHAnsi"/>
-          <w:i/>
-          <w:iCs/>
           <w:color w:val="0E141E"/>
           <w:lang w:eastAsia="en-IN"/>
         </w:rPr>
@@ -297,8 +267,6 @@
       <w:r>
         <w:rPr>
           <w:rFonts w:eastAsia="Times New Roman" w:cstheme="minorHAnsi"/>
-          <w:i/>
-          <w:iCs/>
           <w:color w:val="0E141E"/>
           <w:lang w:eastAsia="en-IN"/>
         </w:rPr>
@@ -315,8 +283,6 @@
       <w:r>
         <w:rPr>
           <w:rFonts w:eastAsia="Times New Roman" w:cstheme="minorHAnsi"/>
-          <w:i/>
-          <w:iCs/>
           <w:color w:val="0E141E"/>
           <w:lang w:eastAsia="en-IN"/>
         </w:rPr>
@@ -333,8 +299,6 @@
       <w:r>
         <w:rPr>
           <w:rFonts w:eastAsia="Times New Roman" w:cstheme="minorHAnsi"/>
-          <w:i/>
-          <w:iCs/>
           <w:color w:val="0E141E"/>
           <w:lang w:eastAsia="en-IN"/>
         </w:rPr>
@@ -345,8 +309,6 @@
       <w:r>
         <w:rPr>
           <w:rFonts w:eastAsia="Times New Roman" w:cstheme="minorHAnsi"/>
-          <w:i/>
-          <w:iCs/>
           <w:color w:val="0E141E"/>
           <w:lang w:eastAsia="en-IN"/>
         </w:rPr>
@@ -357,8 +319,6 @@
       <w:r>
         <w:rPr>
           <w:rFonts w:eastAsia="Times New Roman" w:cstheme="minorHAnsi"/>
-          <w:i/>
-          <w:iCs/>
           <w:color w:val="0E141E"/>
           <w:lang w:eastAsia="en-IN"/>
         </w:rPr>
@@ -375,8 +335,6 @@
       <w:r>
         <w:rPr>
           <w:rFonts w:eastAsia="Times New Roman" w:cstheme="minorHAnsi"/>
-          <w:i/>
-          <w:iCs/>
           <w:color w:val="0E141E"/>
           <w:bdr w:val="none" w:sz="0" w:space="0" w:color="auto" w:frame="1"/>
           <w:lang w:eastAsia="en-IN"/>
@@ -394,8 +352,6 @@
       <w:r>
         <w:rPr>
           <w:rFonts w:eastAsia="Times New Roman" w:cstheme="minorHAnsi"/>
-          <w:i/>
-          <w:iCs/>
           <w:color w:val="0E141E"/>
           <w:lang w:eastAsia="en-IN"/>
         </w:rPr>
@@ -405,8 +361,6 @@
       <w:r>
         <w:rPr>
           <w:rFonts w:eastAsia="Times New Roman" w:cstheme="minorHAnsi"/>
-          <w:i/>
-          <w:iCs/>
           <w:color w:val="0E141E"/>
           <w:lang w:eastAsia="en-IN"/>
         </w:rPr>
@@ -416,8 +370,6 @@
       <w:r>
         <w:rPr>
           <w:rFonts w:eastAsia="Times New Roman" w:cstheme="minorHAnsi"/>
-          <w:i/>
-          <w:iCs/>
           <w:color w:val="0E141E"/>
           <w:lang w:eastAsia="en-IN"/>
         </w:rPr>
@@ -435,7 +387,7 @@
     <w:p>
       <w:pPr>
         <w:shd w:val="clear" w:color="auto" w:fill="FFFFFF"/>
-        <w:spacing w:before="75" w:after="150" w:line="276" w:lineRule="auto"/>
+        <w:spacing w:after="0" w:line="276" w:lineRule="auto"/>
         <w:textAlignment w:val="baseline"/>
         <w:rPr>
           <w:rFonts w:eastAsia="Times New Roman" w:cstheme="minorHAnsi"/>
@@ -455,7 +407,7 @@
     <w:p>
       <w:pPr>
         <w:shd w:val="clear" w:color="auto" w:fill="FFFFFF"/>
-        <w:spacing w:after="150" w:line="276" w:lineRule="auto"/>
+        <w:spacing w:after="0" w:line="276" w:lineRule="auto"/>
         <w:textAlignment w:val="baseline"/>
         <w:rPr>
           <w:rFonts w:eastAsia="Times New Roman" w:cstheme="minorHAnsi"/>
@@ -470,7 +422,7 @@
     <w:p>
       <w:pPr>
         <w:shd w:val="clear" w:color="auto" w:fill="FFFFFF"/>
-        <w:spacing w:after="150" w:line="276" w:lineRule="auto"/>
+        <w:spacing w:after="0" w:line="276" w:lineRule="auto"/>
         <w:textAlignment w:val="baseline"/>
         <w:rPr>
           <w:rFonts w:eastAsia="Times New Roman" w:cstheme="minorHAnsi"/>
@@ -512,8 +464,6 @@
       <w:r>
         <w:rPr>
           <w:rFonts w:eastAsia="Times New Roman" w:cstheme="minorHAnsi"/>
-          <w:i/>
-          <w:iCs/>
           <w:color w:val="0E141E"/>
           <w:lang w:eastAsia="en-IN"/>
         </w:rPr>
@@ -530,8 +480,6 @@
       <w:r>
         <w:rPr>
           <w:rFonts w:eastAsia="Times New Roman" w:cstheme="minorHAnsi"/>
-          <w:i/>
-          <w:iCs/>
           <w:color w:val="0E141E"/>
           <w:lang w:eastAsia="en-IN"/>
         </w:rPr>
@@ -561,18 +509,6 @@
         </w:rPr>
         <w:t xml:space="preserve"> by a single space.</w:t>
       </w:r>
-    </w:p>
-    <w:p>
-      <w:pPr>
-        <w:shd w:val="clear" w:color="auto" w:fill="FFFFFF"/>
-        <w:spacing w:after="0" w:line="276" w:lineRule="auto"/>
-        <w:textAlignment w:val="baseline"/>
-        <w:rPr>
-          <w:rFonts w:eastAsia="Times New Roman" w:cstheme="minorHAnsi"/>
-          <w:color w:val="0E141E"/>
-          <w:lang w:eastAsia="en-IN"/>
-        </w:rPr>
-      </w:pPr>
     </w:p>
     <w:p>
       <w:pPr>
@@ -624,17 +560,13 @@
         <w:textAlignment w:val="baseline"/>
         <w:rPr>
           <w:rFonts w:eastAsia="Times New Roman" w:cstheme="minorHAnsi"/>
-          <w:i/>
-          <w:iCs/>
-          <w:color w:val="0E141E"/>
-          <w:lang w:eastAsia="en-IN"/>
-        </w:rPr>
-      </w:pPr>
-      <w:r>
-        <w:rPr>
-          <w:rFonts w:eastAsia="Times New Roman" w:cstheme="minorHAnsi"/>
-          <w:i/>
-          <w:iCs/>
+          <w:color w:val="0E141E"/>
+          <w:lang w:eastAsia="en-IN"/>
+        </w:rPr>
+      </w:pPr>
+      <w:r>
+        <w:rPr>
+          <w:rFonts w:eastAsia="Times New Roman" w:cstheme="minorHAnsi"/>
           <w:color w:val="0E141E"/>
           <w:lang w:eastAsia="en-IN"/>
         </w:rPr>
@@ -649,21 +581,17 @@
           <w:numId w:val="4"/>
         </w:numPr>
         <w:shd w:val="clear" w:color="auto" w:fill="FFFFFF"/>
-        <w:spacing w:after="150" w:line="276" w:lineRule="auto"/>
-        <w:textAlignment w:val="baseline"/>
-        <w:rPr>
-          <w:rFonts w:eastAsia="Times New Roman" w:cstheme="minorHAnsi"/>
-          <w:i/>
-          <w:iCs/>
-          <w:color w:val="0E141E"/>
-          <w:lang w:eastAsia="en-IN"/>
-        </w:rPr>
-      </w:pPr>
-      <w:r>
-        <w:rPr>
-          <w:rFonts w:eastAsia="Times New Roman" w:cstheme="minorHAnsi"/>
-          <w:i/>
-          <w:iCs/>
+        <w:spacing w:after="0" w:line="276" w:lineRule="auto"/>
+        <w:textAlignment w:val="baseline"/>
+        <w:rPr>
+          <w:rFonts w:eastAsia="Times New Roman" w:cstheme="minorHAnsi"/>
+          <w:color w:val="0E141E"/>
+          <w:lang w:eastAsia="en-IN"/>
+        </w:rPr>
+      </w:pPr>
+      <w:r>
+        <w:rPr>
+          <w:rFonts w:eastAsia="Times New Roman" w:cstheme="minorHAnsi"/>
           <w:color w:val="0E141E"/>
           <w:lang w:eastAsia="en-IN"/>
         </w:rPr>
@@ -673,8 +601,6 @@
       <w:r>
         <w:rPr>
           <w:rFonts w:eastAsia="Times New Roman" w:cstheme="minorHAnsi"/>
-          <w:i/>
-          <w:iCs/>
           <w:color w:val="0E141E"/>
           <w:lang w:eastAsia="en-IN"/>
         </w:rPr>
@@ -684,8 +610,6 @@
       <w:r>
         <w:rPr>
           <w:rFonts w:eastAsia="Times New Roman" w:cstheme="minorHAnsi"/>
-          <w:i/>
-          <w:iCs/>
           <w:color w:val="0E141E"/>
           <w:lang w:eastAsia="en-IN"/>
         </w:rPr>
@@ -694,8 +618,6 @@
       <w:r>
         <w:rPr>
           <w:rFonts w:eastAsia="Times New Roman" w:cstheme="minorHAnsi"/>
-          <w:i/>
-          <w:iCs/>
           <w:color w:val="0E141E"/>
           <w:lang w:eastAsia="en-IN"/>
         </w:rPr>
@@ -704,8 +626,6 @@
       <w:r>
         <w:rPr>
           <w:rFonts w:eastAsia="Times New Roman" w:cstheme="minorHAnsi"/>
-          <w:i/>
-          <w:iCs/>
           <w:color w:val="0E141E"/>
           <w:lang w:eastAsia="en-IN"/>
         </w:rPr>
@@ -715,7 +635,7 @@
     <w:p>
       <w:pPr>
         <w:shd w:val="clear" w:color="auto" w:fill="FFFFFF"/>
-        <w:spacing w:after="150" w:line="276" w:lineRule="auto"/>
+        <w:spacing w:after="0" w:line="276" w:lineRule="auto"/>
         <w:textAlignment w:val="baseline"/>
         <w:rPr>
           <w:rFonts w:eastAsia="Times New Roman" w:cstheme="minorHAnsi"/>
@@ -730,7 +650,7 @@
     <w:p>
       <w:pPr>
         <w:shd w:val="clear" w:color="auto" w:fill="FFFFFF"/>
-        <w:spacing w:after="150" w:line="276" w:lineRule="auto"/>
+        <w:spacing w:after="0" w:line="276" w:lineRule="auto"/>
         <w:textAlignment w:val="baseline"/>
         <w:rPr>
           <w:rFonts w:eastAsia="Times New Roman" w:cstheme="minorHAnsi"/>
@@ -753,7 +673,7 @@
     <w:p>
       <w:pPr>
         <w:shd w:val="clear" w:color="auto" w:fill="FFFFFF"/>
-        <w:spacing w:after="150" w:line="276" w:lineRule="auto"/>
+        <w:spacing w:after="0" w:line="276" w:lineRule="auto"/>
         <w:textAlignment w:val="baseline"/>
         <w:rPr>
           <w:rFonts w:eastAsia="Times New Roman" w:cstheme="minorHAnsi"/>
@@ -772,8 +692,6 @@
       <w:r>
         <w:rPr>
           <w:rFonts w:eastAsia="Times New Roman" w:cstheme="minorHAnsi"/>
-          <w:i/>
-          <w:iCs/>
           <w:color w:val="0E141E"/>
           <w:lang w:eastAsia="en-IN"/>
         </w:rPr>
@@ -791,8 +709,6 @@
       <w:r>
         <w:rPr>
           <w:rFonts w:eastAsia="Times New Roman" w:cstheme="minorHAnsi"/>
-          <w:i/>
-          <w:iCs/>
           <w:color w:val="0E141E"/>
           <w:lang w:eastAsia="en-IN"/>
         </w:rPr>
@@ -801,8 +717,6 @@
       <w:r>
         <w:rPr>
           <w:rFonts w:eastAsia="Times New Roman" w:cstheme="minorHAnsi"/>
-          <w:i/>
-          <w:iCs/>
           <w:color w:val="0E141E"/>
           <w:vertAlign w:val="subscript"/>
           <w:lang w:eastAsia="en-IN"/>
@@ -822,8 +736,6 @@
       <w:r>
         <w:rPr>
           <w:rFonts w:eastAsia="Times New Roman" w:cstheme="minorHAnsi"/>
-          <w:i/>
-          <w:iCs/>
           <w:color w:val="0E141E"/>
           <w:lang w:eastAsia="en-IN"/>
         </w:rPr>
@@ -832,8 +744,6 @@
       <w:r>
         <w:rPr>
           <w:rFonts w:eastAsia="Times New Roman" w:cstheme="minorHAnsi"/>
-          <w:i/>
-          <w:iCs/>
           <w:color w:val="0E141E"/>
           <w:vertAlign w:val="subscript"/>
           <w:lang w:eastAsia="en-IN"/>
@@ -853,7 +763,7 @@
     <w:p>
       <w:pPr>
         <w:shd w:val="clear" w:color="auto" w:fill="FFFFFF"/>
-        <w:spacing w:after="150" w:line="276" w:lineRule="auto"/>
+        <w:spacing w:after="0" w:line="276" w:lineRule="auto"/>
         <w:textAlignment w:val="baseline"/>
         <w:rPr>
           <w:rFonts w:eastAsia="Times New Roman" w:cstheme="minorHAnsi"/>
@@ -868,7 +778,7 @@
     <w:p>
       <w:pPr>
         <w:shd w:val="clear" w:color="auto" w:fill="FFFFFF"/>
-        <w:spacing w:after="150" w:line="276" w:lineRule="auto"/>
+        <w:spacing w:after="0" w:line="276" w:lineRule="auto"/>
         <w:textAlignment w:val="baseline"/>
         <w:rPr>
           <w:rFonts w:eastAsia="Times New Roman" w:cstheme="minorHAnsi"/>
@@ -1131,7 +1041,7 @@
           <w:tab w:val="left" w:pos="13740"/>
           <w:tab w:val="left" w:pos="14656"/>
         </w:tabs>
-        <w:spacing w:after="150" w:line="276" w:lineRule="auto"/>
+        <w:spacing w:after="0" w:line="276" w:lineRule="auto"/>
         <w:textAlignment w:val="baseline"/>
         <w:rPr>
           <w:rFonts w:eastAsia="Times New Roman" w:cstheme="minorHAnsi"/>
@@ -1164,7 +1074,7 @@
     <w:p>
       <w:pPr>
         <w:shd w:val="clear" w:color="auto" w:fill="FFFFFF"/>
-        <w:spacing w:after="150" w:line="276" w:lineRule="auto"/>
+        <w:spacing w:after="0" w:line="276" w:lineRule="auto"/>
         <w:textAlignment w:val="baseline"/>
         <w:rPr>
           <w:rFonts w:eastAsia="Times New Roman" w:cstheme="minorHAnsi"/>
@@ -1179,7 +1089,7 @@
     <w:p>
       <w:pPr>
         <w:shd w:val="clear" w:color="auto" w:fill="FFFFFF"/>
-        <w:spacing w:after="150" w:line="276" w:lineRule="auto"/>
+        <w:spacing w:after="0" w:line="276" w:lineRule="auto"/>
         <w:textAlignment w:val="baseline"/>
         <w:rPr>
           <w:rFonts w:eastAsia="Times New Roman" w:cstheme="minorHAnsi"/>
@@ -1380,7 +1290,7 @@
           <w:tab w:val="left" w:pos="13740"/>
           <w:tab w:val="left" w:pos="14656"/>
         </w:tabs>
-        <w:spacing w:after="150" w:line="276" w:lineRule="auto"/>
+        <w:spacing w:after="0" w:line="276" w:lineRule="auto"/>
         <w:textAlignment w:val="baseline"/>
         <w:rPr>
           <w:rFonts w:eastAsia="Times New Roman" w:cstheme="minorHAnsi"/>
@@ -1402,7 +1312,38 @@
     <w:p>
       <w:pPr>
         <w:shd w:val="clear" w:color="auto" w:fill="FFFFFF"/>
-        <w:spacing w:after="150" w:line="276" w:lineRule="auto"/>
+        <w:tabs>
+          <w:tab w:val="left" w:pos="916"/>
+          <w:tab w:val="left" w:pos="1832"/>
+          <w:tab w:val="left" w:pos="2748"/>
+          <w:tab w:val="left" w:pos="3664"/>
+          <w:tab w:val="left" w:pos="4580"/>
+          <w:tab w:val="left" w:pos="5496"/>
+          <w:tab w:val="left" w:pos="6412"/>
+          <w:tab w:val="left" w:pos="7328"/>
+          <w:tab w:val="left" w:pos="8244"/>
+          <w:tab w:val="left" w:pos="9160"/>
+          <w:tab w:val="left" w:pos="10076"/>
+          <w:tab w:val="left" w:pos="10992"/>
+          <w:tab w:val="left" w:pos="11908"/>
+          <w:tab w:val="left" w:pos="12824"/>
+          <w:tab w:val="left" w:pos="13740"/>
+          <w:tab w:val="left" w:pos="14656"/>
+        </w:tabs>
+        <w:spacing w:after="0" w:line="276" w:lineRule="auto"/>
+        <w:textAlignment w:val="baseline"/>
+        <w:rPr>
+          <w:rFonts w:eastAsia="Times New Roman" w:cstheme="minorHAnsi"/>
+          <w:color w:val="0E141E"/>
+          <w:bdr w:val="none" w:sz="0" w:space="0" w:color="auto" w:frame="1"/>
+          <w:lang w:eastAsia="en-IN"/>
+        </w:rPr>
+      </w:pPr>
+    </w:p>
+    <w:p>
+      <w:pPr>
+        <w:shd w:val="clear" w:color="auto" w:fill="FFFFFF"/>
+        <w:spacing w:after="0" w:line="276" w:lineRule="auto"/>
         <w:textAlignment w:val="baseline"/>
         <w:rPr>
           <w:rFonts w:eastAsia="Times New Roman" w:cstheme="minorHAnsi"/>
@@ -1419,7 +1360,6 @@
           <w:bdr w:val="none" w:sz="0" w:space="0" w:color="auto" w:frame="1"/>
           <w:lang w:eastAsia="en-IN"/>
         </w:rPr>
-        <w:lastRenderedPageBreak/>
         <w:t>Explanation</w:t>
       </w:r>
     </w:p>
@@ -1428,7 +1368,7 @@
         <w:pStyle w:val="ListParagraph"/>
         <w:numPr>
           <w:ilvl w:val="0"/>
-          <w:numId w:val="3"/>
+          <w:numId w:val="5"/>
         </w:numPr>
         <w:shd w:val="clear" w:color="auto" w:fill="FFFFFF"/>
         <w:spacing w:after="0" w:line="276" w:lineRule="auto"/>
@@ -1473,7 +1413,7 @@
         <w:pStyle w:val="ListParagraph"/>
         <w:numPr>
           <w:ilvl w:val="0"/>
-          <w:numId w:val="3"/>
+          <w:numId w:val="5"/>
         </w:numPr>
         <w:shd w:val="clear" w:color="auto" w:fill="FFFFFF"/>
         <w:spacing w:after="0" w:line="276" w:lineRule="auto"/>
@@ -1516,7 +1456,7 @@
         <w:pStyle w:val="ListParagraph"/>
         <w:numPr>
           <w:ilvl w:val="0"/>
-          <w:numId w:val="3"/>
+          <w:numId w:val="5"/>
         </w:numPr>
         <w:shd w:val="clear" w:color="auto" w:fill="FFFFFF"/>
         <w:spacing w:after="0" w:line="276" w:lineRule="auto"/>
@@ -1541,7 +1481,7 @@
         <w:pStyle w:val="ListParagraph"/>
         <w:numPr>
           <w:ilvl w:val="0"/>
-          <w:numId w:val="3"/>
+          <w:numId w:val="5"/>
         </w:numPr>
         <w:shd w:val="clear" w:color="auto" w:fill="FFFFFF"/>
         <w:spacing w:after="0" w:line="276" w:lineRule="auto"/>
@@ -1622,10 +1562,10 @@
         <w:pStyle w:val="ListParagraph"/>
         <w:numPr>
           <w:ilvl w:val="0"/>
-          <w:numId w:val="3"/>
+          <w:numId w:val="5"/>
         </w:numPr>
         <w:shd w:val="clear" w:color="auto" w:fill="FFFFFF"/>
-        <w:spacing w:after="150" w:line="276" w:lineRule="auto"/>
+        <w:spacing w:after="0" w:line="276" w:lineRule="auto"/>
         <w:textAlignment w:val="baseline"/>
         <w:rPr>
           <w:rFonts w:eastAsia="Times New Roman" w:cstheme="minorHAnsi"/>
@@ -1653,7 +1593,7 @@
 </file>
 
 <file path=word/numbering.xml><?xml version="1.0" encoding="utf-8"?>
-<w:numbering xmlns:wpc="http://schemas.microsoft.com/office/word/2010/wordprocessingCanvas" xmlns:cx="http://schemas.microsoft.com/office/drawing/2014/chartex" xmlns:cx1="http://schemas.microsoft.com/office/drawing/2015/9/8/chartex" xmlns:cx2="http://schemas.microsoft.com/office/drawing/2015/10/21/chartex" xmlns:cx3="http://schemas.microsoft.com/office/drawing/2016/5/9/chartex" xmlns:cx4="http://schemas.microsoft.com/office/drawing/2016/5/10/chartex" xmlns:cx5="http://schemas.microsoft.com/office/drawing/2016/5/11/chartex" xmlns:cx6="http://schemas.microsoft.com/office/drawing/2016/5/12/chartex" xmlns:cx7="http://schemas.microsoft.com/office/drawing/2016/5/13/chartex" xmlns:cx8="http://schemas.microsoft.com/office/drawing/2016/5/14/chartex" xmlns:mc="http://schemas.openxmlformats.org/markup-compatibility/2006" xmlns:aink="http://schemas.microsoft.com/office/drawing/2016/ink" xmlns:am3d="http://schemas.microsoft.com/office/drawing/2017/model3d" xmlns:o="urn:schemas-microsoft-com:office:office" xmlns:r="http://schemas.openxmlformats.org/officeDocument/2006/relationships" xmlns:m="http://schemas.openxmlformats.org/officeDocument/2006/math" xmlns:v="urn:schemas-microsoft-com:vml" xmlns:wp14="http://schemas.microsoft.com/office/word/2010/wordprocessingDrawing" xmlns:wp="http://schemas.openxmlformats.org/drawingml/2006/wordprocessingDrawing" xmlns:w10="urn:schemas-microsoft-com:office:word" xmlns:w="http://schemas.openxmlformats.org/wordprocessingml/2006/main" xmlns:w14="http://schemas.microsoft.com/office/word/2010/wordml" xmlns:w15="http://schemas.microsoft.com/office/word/2012/wordml" xmlns:w16cex="http://schemas.microsoft.com/office/word/2018/wordml/cex" xmlns:w16cid="http://schemas.microsoft.com/office/word/2016/wordml/cid" xmlns:w16="http://schemas.microsoft.com/office/word/2018/wordml" xmlns:w16se="http://schemas.microsoft.com/office/word/2015/wordml/symex" xmlns:wpg="http://schemas.microsoft.com/office/word/2010/wordprocessingGroup" xmlns:wpi="http://schemas.microsoft.com/office/word/2010/wordprocessingInk" xmlns:wne="http://schemas.microsoft.com/office/word/2006/wordml" xmlns:wps="http://schemas.microsoft.com/office/word/2010/wordprocessingShape" mc:Ignorable="w14 w15 w16se w16cid w16 w16cex wp14">
+<w:numbering xmlns:wpc="http://schemas.microsoft.com/office/word/2010/wordprocessingCanvas" xmlns:cx="http://schemas.microsoft.com/office/drawing/2014/chartex" xmlns:cx1="http://schemas.microsoft.com/office/drawing/2015/9/8/chartex" xmlns:cx2="http://schemas.microsoft.com/office/drawing/2015/10/21/chartex" xmlns:cx3="http://schemas.microsoft.com/office/drawing/2016/5/9/chartex" xmlns:cx4="http://schemas.microsoft.com/office/drawing/2016/5/10/chartex" xmlns:cx5="http://schemas.microsoft.com/office/drawing/2016/5/11/chartex" xmlns:cx6="http://schemas.microsoft.com/office/drawing/2016/5/12/chartex" xmlns:cx7="http://schemas.microsoft.com/office/drawing/2016/5/13/chartex" xmlns:cx8="http://schemas.microsoft.com/office/drawing/2016/5/14/chartex" xmlns:mc="http://schemas.openxmlformats.org/markup-compatibility/2006" xmlns:aink="http://schemas.microsoft.com/office/drawing/2016/ink" xmlns:am3d="http://schemas.microsoft.com/office/drawing/2017/model3d" xmlns:o="urn:schemas-microsoft-com:office:office" xmlns:oel="http://schemas.microsoft.com/office/2019/extlst" xmlns:r="http://schemas.openxmlformats.org/officeDocument/2006/relationships" xmlns:m="http://schemas.openxmlformats.org/officeDocument/2006/math" xmlns:v="urn:schemas-microsoft-com:vml" xmlns:wp14="http://schemas.microsoft.com/office/word/2010/wordprocessingDrawing" xmlns:wp="http://schemas.openxmlformats.org/drawingml/2006/wordprocessingDrawing" xmlns:w10="urn:schemas-microsoft-com:office:word" xmlns:w="http://schemas.openxmlformats.org/wordprocessingml/2006/main" xmlns:w14="http://schemas.microsoft.com/office/word/2010/wordml" xmlns:w15="http://schemas.microsoft.com/office/word/2012/wordml" xmlns:w16cex="http://schemas.microsoft.com/office/word/2018/wordml/cex" xmlns:w16cid="http://schemas.microsoft.com/office/word/2016/wordml/cid" xmlns:w16="http://schemas.microsoft.com/office/word/2018/wordml" xmlns:w16sdtdh="http://schemas.microsoft.com/office/word/2020/wordml/sdtdatahash" xmlns:w16se="http://schemas.microsoft.com/office/word/2015/wordml/symex" xmlns:wpg="http://schemas.microsoft.com/office/word/2010/wordprocessingGroup" xmlns:wpi="http://schemas.microsoft.com/office/word/2010/wordprocessingInk" xmlns:wne="http://schemas.microsoft.com/office/word/2006/wordml" xmlns:wps="http://schemas.microsoft.com/office/word/2010/wordprocessingShape" mc:Ignorable="w14 w15 w16se w16cid w16 w16cex w16sdtdh wp14">
   <w:abstractNum w:abstractNumId="0" w15:restartNumberingAfterBreak="0">
     <w:nsid w:val="081D7B49"/>
     <w:multiLevelType w:val="multilevel"/>
@@ -1804,6 +1744,119 @@
     </w:lvl>
   </w:abstractNum>
   <w:abstractNum w:abstractNumId="1" w15:restartNumberingAfterBreak="0">
+    <w:nsid w:val="320C2D4D"/>
+    <w:multiLevelType w:val="hybridMultilevel"/>
+    <w:tmpl w:val="18F27D48"/>
+    <w:lvl w:ilvl="0" w:tplc="40090001">
+      <w:start w:val="1"/>
+      <w:numFmt w:val="bullet"/>
+      <w:lvlText w:val=""/>
+      <w:lvlJc w:val="left"/>
+      <w:pPr>
+        <w:ind w:left="720" w:hanging="360"/>
+      </w:pPr>
+      <w:rPr>
+        <w:rFonts w:ascii="Symbol" w:hAnsi="Symbol" w:hint="default"/>
+      </w:rPr>
+    </w:lvl>
+    <w:lvl w:ilvl="1" w:tplc="40090003" w:tentative="1">
+      <w:start w:val="1"/>
+      <w:numFmt w:val="bullet"/>
+      <w:lvlText w:val="o"/>
+      <w:lvlJc w:val="left"/>
+      <w:pPr>
+        <w:ind w:left="1440" w:hanging="360"/>
+      </w:pPr>
+      <w:rPr>
+        <w:rFonts w:ascii="Courier New" w:hAnsi="Courier New" w:cs="Courier New" w:hint="default"/>
+      </w:rPr>
+    </w:lvl>
+    <w:lvl w:ilvl="2" w:tplc="40090005" w:tentative="1">
+      <w:start w:val="1"/>
+      <w:numFmt w:val="bullet"/>
+      <w:lvlText w:val=""/>
+      <w:lvlJc w:val="left"/>
+      <w:pPr>
+        <w:ind w:left="2160" w:hanging="360"/>
+      </w:pPr>
+      <w:rPr>
+        <w:rFonts w:ascii="Wingdings" w:hAnsi="Wingdings" w:hint="default"/>
+      </w:rPr>
+    </w:lvl>
+    <w:lvl w:ilvl="3" w:tplc="40090001" w:tentative="1">
+      <w:start w:val="1"/>
+      <w:numFmt w:val="bullet"/>
+      <w:lvlText w:val=""/>
+      <w:lvlJc w:val="left"/>
+      <w:pPr>
+        <w:ind w:left="2880" w:hanging="360"/>
+      </w:pPr>
+      <w:rPr>
+        <w:rFonts w:ascii="Symbol" w:hAnsi="Symbol" w:hint="default"/>
+      </w:rPr>
+    </w:lvl>
+    <w:lvl w:ilvl="4" w:tplc="40090003" w:tentative="1">
+      <w:start w:val="1"/>
+      <w:numFmt w:val="bullet"/>
+      <w:lvlText w:val="o"/>
+      <w:lvlJc w:val="left"/>
+      <w:pPr>
+        <w:ind w:left="3600" w:hanging="360"/>
+      </w:pPr>
+      <w:rPr>
+        <w:rFonts w:ascii="Courier New" w:hAnsi="Courier New" w:cs="Courier New" w:hint="default"/>
+      </w:rPr>
+    </w:lvl>
+    <w:lvl w:ilvl="5" w:tplc="40090005" w:tentative="1">
+      <w:start w:val="1"/>
+      <w:numFmt w:val="bullet"/>
+      <w:lvlText w:val=""/>
+      <w:lvlJc w:val="left"/>
+      <w:pPr>
+        <w:ind w:left="4320" w:hanging="360"/>
+      </w:pPr>
+      <w:rPr>
+        <w:rFonts w:ascii="Wingdings" w:hAnsi="Wingdings" w:hint="default"/>
+      </w:rPr>
+    </w:lvl>
+    <w:lvl w:ilvl="6" w:tplc="40090001" w:tentative="1">
+      <w:start w:val="1"/>
+      <w:numFmt w:val="bullet"/>
+      <w:lvlText w:val=""/>
+      <w:lvlJc w:val="left"/>
+      <w:pPr>
+        <w:ind w:left="5040" w:hanging="360"/>
+      </w:pPr>
+      <w:rPr>
+        <w:rFonts w:ascii="Symbol" w:hAnsi="Symbol" w:hint="default"/>
+      </w:rPr>
+    </w:lvl>
+    <w:lvl w:ilvl="7" w:tplc="40090003" w:tentative="1">
+      <w:start w:val="1"/>
+      <w:numFmt w:val="bullet"/>
+      <w:lvlText w:val="o"/>
+      <w:lvlJc w:val="left"/>
+      <w:pPr>
+        <w:ind w:left="5760" w:hanging="360"/>
+      </w:pPr>
+      <w:rPr>
+        <w:rFonts w:ascii="Courier New" w:hAnsi="Courier New" w:cs="Courier New" w:hint="default"/>
+      </w:rPr>
+    </w:lvl>
+    <w:lvl w:ilvl="8" w:tplc="40090005" w:tentative="1">
+      <w:start w:val="1"/>
+      <w:numFmt w:val="bullet"/>
+      <w:lvlText w:val=""/>
+      <w:lvlJc w:val="left"/>
+      <w:pPr>
+        <w:ind w:left="6480" w:hanging="360"/>
+      </w:pPr>
+      <w:rPr>
+        <w:rFonts w:ascii="Wingdings" w:hAnsi="Wingdings" w:hint="default"/>
+      </w:rPr>
+    </w:lvl>
+  </w:abstractNum>
+  <w:abstractNum w:abstractNumId="2" w15:restartNumberingAfterBreak="0">
     <w:nsid w:val="7CF93C2E"/>
     <w:multiLevelType w:val="multilevel"/>
     <w:tmpl w:val="DB2A8AA0"/>
@@ -1952,7 +2005,7 @@
       </w:rPr>
     </w:lvl>
   </w:abstractNum>
-  <w:abstractNum w:abstractNumId="2" w15:restartNumberingAfterBreak="0">
+  <w:abstractNum w:abstractNumId="3" w15:restartNumberingAfterBreak="0">
     <w:nsid w:val="7EFD79C5"/>
     <w:multiLevelType w:val="hybridMultilevel"/>
     <w:tmpl w:val="7F2AF0E8"/>
@@ -2065,7 +2118,7 @@
       </w:rPr>
     </w:lvl>
   </w:abstractNum>
-  <w:abstractNum w:abstractNumId="3" w15:restartNumberingAfterBreak="0">
+  <w:abstractNum w:abstractNumId="4" w15:restartNumberingAfterBreak="0">
     <w:nsid w:val="7F45437B"/>
     <w:multiLevelType w:val="hybridMultilevel"/>
     <w:tmpl w:val="F2D8EB0A"/>
@@ -2178,23 +2231,26 @@
       </w:rPr>
     </w:lvl>
   </w:abstractNum>
-  <w:num w:numId="1">
+  <w:num w:numId="1" w16cid:durableId="1881554729">
     <w:abstractNumId w:val="0"/>
   </w:num>
-  <w:num w:numId="2">
-    <w:abstractNumId w:val="1"/>
+  <w:num w:numId="2" w16cid:durableId="1876582381">
+    <w:abstractNumId w:val="2"/>
   </w:num>
-  <w:num w:numId="3">
+  <w:num w:numId="3" w16cid:durableId="572936456">
+    <w:abstractNumId w:val="4"/>
+  </w:num>
+  <w:num w:numId="4" w16cid:durableId="1075005368">
     <w:abstractNumId w:val="3"/>
   </w:num>
-  <w:num w:numId="4">
-    <w:abstractNumId w:val="2"/>
+  <w:num w:numId="5" w16cid:durableId="432164386">
+    <w:abstractNumId w:val="1"/>
   </w:num>
 </w:numbering>
 </file>
 
 <file path=word/styles.xml><?xml version="1.0" encoding="utf-8"?>
-<w:styles xmlns:mc="http://schemas.openxmlformats.org/markup-compatibility/2006" xmlns:r="http://schemas.openxmlformats.org/officeDocument/2006/relationships" xmlns:w="http://schemas.openxmlformats.org/wordprocessingml/2006/main" xmlns:w14="http://schemas.microsoft.com/office/word/2010/wordml" xmlns:w15="http://schemas.microsoft.com/office/word/2012/wordml" xmlns:w16cex="http://schemas.microsoft.com/office/word/2018/wordml/cex" xmlns:w16cid="http://schemas.microsoft.com/office/word/2016/wordml/cid" xmlns:w16="http://schemas.microsoft.com/office/word/2018/wordml" xmlns:w16se="http://schemas.microsoft.com/office/word/2015/wordml/symex" mc:Ignorable="w14 w15 w16se w16cid w16 w16cex">
+<w:styles xmlns:mc="http://schemas.openxmlformats.org/markup-compatibility/2006" xmlns:r="http://schemas.openxmlformats.org/officeDocument/2006/relationships" xmlns:w="http://schemas.openxmlformats.org/wordprocessingml/2006/main" xmlns:w14="http://schemas.microsoft.com/office/word/2010/wordml" xmlns:w15="http://schemas.microsoft.com/office/word/2012/wordml" xmlns:w16cex="http://schemas.microsoft.com/office/word/2018/wordml/cex" xmlns:w16cid="http://schemas.microsoft.com/office/word/2016/wordml/cid" xmlns:w16="http://schemas.microsoft.com/office/word/2018/wordml" xmlns:w16sdtdh="http://schemas.microsoft.com/office/word/2020/wordml/sdtdatahash" xmlns:w16se="http://schemas.microsoft.com/office/word/2015/wordml/symex" mc:Ignorable="w14 w15 w16se w16cid w16 w16cex w16sdtdh">
   <w:docDefaults>
     <w:rPrDefault>
       <w:rPr>
